--- a/Jose Andres Murillo Sancho/Plantilla.docx
+++ b/Jose Andres Murillo Sancho/Plantilla.docx
@@ -3,6 +3,481 @@
 <w:document xmlns:wpc="http://schemas.microsoft.com/office/word/2010/wordprocessingCanvas" xmlns:cx="http://schemas.microsoft.com/office/drawing/2014/chartex" xmlns:mc="http://schemas.openxmlformats.org/markup-compatibility/2006" xmlns:o="urn:schemas-microsoft-com:office:office" xmlns:r="http://schemas.openxmlformats.org/officeDocument/2006/relationships" xmlns:m="http://schemas.openxmlformats.org/officeDocument/2006/math" xmlns:v="urn:schemas-microsoft-com:vml" xmlns:wp14="http://schemas.microsoft.com/office/word/2010/wordprocessingDrawing" xmlns:wp="http://schemas.openxmlformats.org/drawingml/2006/wordprocessingDrawing" xmlns:w10="urn:schemas-microsoft-com:office:word" xmlns:w="http://schemas.openxmlformats.org/wordprocessingml/2006/main" xmlns:w14="http://schemas.microsoft.com/office/word/2010/wordml" xmlns:w15="http://schemas.microsoft.com/office/word/2012/wordml" xmlns:w16se="http://schemas.microsoft.com/office/word/2015/wordml/symex" xmlns:wpg="http://schemas.microsoft.com/office/word/2010/wordprocessingGroup" xmlns:wpi="http://schemas.microsoft.com/office/word/2010/wordprocessingInk" xmlns:wne="http://schemas.microsoft.com/office/word/2006/wordml" xmlns:wps="http://schemas.microsoft.com/office/word/2010/wordprocessingShape" mc:Ignorable="w14 w15 w16se wp14">
   <w:body>
     <w:p>
+      <w:pPr>
+        <w:pStyle w:val="Ttulo1"/>
+        <w:jc w:val="center"/>
+        <w:rPr>
+          <w:rFonts w:ascii="Arial" w:hAnsi="Arial" w:cs="Arial"/>
+          <w:color w:val="44546A" w:themeColor="text2"/>
+          <w:sz w:val="52"/>
+          <w:szCs w:val="48"/>
+        </w:rPr>
+      </w:pPr>
+      <w:r>
+        <w:rPr>
+          <w:rFonts w:ascii="Arial" w:hAnsi="Arial" w:cs="Arial"/>
+          <w:color w:val="44546A" w:themeColor="text2"/>
+          <w:sz w:val="52"/>
+          <w:szCs w:val="48"/>
+        </w:rPr>
+        <w:t>Tecnológico de Costa Rica</w:t>
+      </w:r>
+    </w:p>
+    <w:p/>
+    <w:p>
+      <w:pPr>
+        <w:rPr>
+          <w:rFonts w:ascii="Arial" w:hAnsi="Arial" w:cs="Arial"/>
+          <w:b/>
+          <w:color w:val="44546A" w:themeColor="text2"/>
+          <w:sz w:val="36"/>
+          <w:szCs w:val="36"/>
+        </w:rPr>
+      </w:pPr>
+    </w:p>
+    <w:p>
+      <w:pPr>
+        <w:jc w:val="center"/>
+        <w:rPr>
+          <w:rFonts w:ascii="Arial" w:hAnsi="Arial" w:cs="Arial"/>
+          <w:b/>
+          <w:color w:val="44546A" w:themeColor="text2"/>
+          <w:sz w:val="36"/>
+          <w:szCs w:val="36"/>
+        </w:rPr>
+      </w:pPr>
+    </w:p>
+    <w:p>
+      <w:pPr>
+        <w:jc w:val="center"/>
+        <w:rPr>
+          <w:rFonts w:ascii="Arial" w:hAnsi="Arial" w:cs="Arial"/>
+          <w:b/>
+          <w:color w:val="002060"/>
+          <w:sz w:val="32"/>
+          <w:szCs w:val="24"/>
+        </w:rPr>
+      </w:pPr>
+      <w:r>
+        <w:rPr>
+          <w:rFonts w:ascii="Arial" w:hAnsi="Arial" w:cs="Arial"/>
+          <w:b/>
+          <w:color w:val="002060"/>
+          <w:sz w:val="32"/>
+          <w:szCs w:val="24"/>
+        </w:rPr>
+        <w:t>Curso:</w:t>
+      </w:r>
+    </w:p>
+    <w:p>
+      <w:pPr>
+        <w:jc w:val="center"/>
+        <w:rPr>
+          <w:rFonts w:ascii="Arial" w:hAnsi="Arial" w:cs="Arial"/>
+          <w:b/>
+          <w:color w:val="002060"/>
+          <w:sz w:val="32"/>
+          <w:szCs w:val="24"/>
+        </w:rPr>
+      </w:pPr>
+      <w:r>
+        <w:rPr>
+          <w:rFonts w:ascii="Arial" w:hAnsi="Arial" w:cs="Arial"/>
+          <w:b/>
+          <w:color w:val="002060"/>
+          <w:sz w:val="32"/>
+          <w:szCs w:val="24"/>
+        </w:rPr>
+        <w:t>Aseguramiento de Calidad</w:t>
+      </w:r>
+    </w:p>
+    <w:p>
+      <w:pPr>
+        <w:jc w:val="center"/>
+        <w:rPr>
+          <w:rFonts w:ascii="Arial" w:hAnsi="Arial" w:cs="Arial"/>
+          <w:b/>
+          <w:color w:val="002060"/>
+          <w:sz w:val="32"/>
+          <w:szCs w:val="24"/>
+        </w:rPr>
+      </w:pPr>
+      <w:r>
+        <w:rPr>
+          <w:rFonts w:ascii="Arial" w:hAnsi="Arial" w:cs="Arial"/>
+          <w:b/>
+          <w:color w:val="002060"/>
+          <w:sz w:val="32"/>
+          <w:szCs w:val="24"/>
+        </w:rPr>
+        <w:t>Estudiante:</w:t>
+      </w:r>
+    </w:p>
+    <w:p>
+      <w:pPr>
+        <w:jc w:val="center"/>
+        <w:rPr>
+          <w:rFonts w:ascii="Arial" w:hAnsi="Arial" w:cs="Arial"/>
+          <w:b/>
+          <w:color w:val="002060"/>
+          <w:sz w:val="32"/>
+          <w:szCs w:val="24"/>
+        </w:rPr>
+      </w:pPr>
+      <w:r>
+        <w:rPr>
+          <w:rFonts w:ascii="Arial" w:hAnsi="Arial" w:cs="Arial"/>
+          <w:b/>
+          <w:color w:val="002060"/>
+          <w:sz w:val="32"/>
+          <w:szCs w:val="24"/>
+        </w:rPr>
+        <w:t xml:space="preserve">José Andrés </w:t>
+      </w:r>
+      <w:r>
+        <w:rPr>
+          <w:rFonts w:ascii="Arial" w:hAnsi="Arial" w:cs="Arial"/>
+          <w:b/>
+          <w:color w:val="002060"/>
+          <w:sz w:val="32"/>
+          <w:szCs w:val="24"/>
+        </w:rPr>
+        <w:t>M</w:t>
+      </w:r>
+      <w:r>
+        <w:rPr>
+          <w:rFonts w:ascii="Arial" w:hAnsi="Arial" w:cs="Arial"/>
+          <w:b/>
+          <w:color w:val="002060"/>
+          <w:sz w:val="32"/>
+          <w:szCs w:val="24"/>
+        </w:rPr>
+        <w:t xml:space="preserve">urillo </w:t>
+      </w:r>
+      <w:r>
+        <w:rPr>
+          <w:rFonts w:ascii="Arial" w:hAnsi="Arial" w:cs="Arial"/>
+          <w:b/>
+          <w:color w:val="002060"/>
+          <w:sz w:val="32"/>
+          <w:szCs w:val="24"/>
+        </w:rPr>
+        <w:t>Sa</w:t>
+      </w:r>
+      <w:r>
+        <w:rPr>
+          <w:rFonts w:ascii="Arial" w:hAnsi="Arial" w:cs="Arial"/>
+          <w:b/>
+          <w:color w:val="002060"/>
+          <w:sz w:val="32"/>
+          <w:szCs w:val="24"/>
+        </w:rPr>
+        <w:t>ncho</w:t>
+      </w:r>
+    </w:p>
+    <w:p>
+      <w:pPr>
+        <w:jc w:val="center"/>
+        <w:rPr>
+          <w:rFonts w:ascii="Arial" w:hAnsi="Arial" w:cs="Arial"/>
+          <w:b/>
+          <w:color w:val="002060"/>
+          <w:sz w:val="32"/>
+          <w:szCs w:val="24"/>
+        </w:rPr>
+      </w:pPr>
+      <w:r>
+        <w:rPr>
+          <w:rFonts w:ascii="Arial" w:hAnsi="Arial" w:cs="Arial"/>
+          <w:b/>
+          <w:color w:val="002060"/>
+          <w:sz w:val="32"/>
+          <w:szCs w:val="24"/>
+        </w:rPr>
+        <w:t>Jeaustin</w:t>
+      </w:r>
+      <w:r>
+        <w:rPr>
+          <w:rFonts w:ascii="Arial" w:hAnsi="Arial" w:cs="Arial"/>
+          <w:b/>
+          <w:color w:val="002060"/>
+          <w:sz w:val="32"/>
+          <w:szCs w:val="24"/>
+        </w:rPr>
+        <w:t xml:space="preserve"> </w:t>
+      </w:r>
+      <w:r>
+        <w:rPr>
+          <w:rFonts w:ascii="Arial" w:hAnsi="Arial" w:cs="Arial"/>
+          <w:b/>
+          <w:color w:val="002060"/>
+          <w:sz w:val="32"/>
+          <w:szCs w:val="24"/>
+        </w:rPr>
+        <w:t>Obando Arias</w:t>
+      </w:r>
+      <w:r>
+        <w:rPr>
+          <w:rFonts w:ascii="Arial" w:hAnsi="Arial" w:cs="Arial"/>
+          <w:b/>
+          <w:color w:val="002060"/>
+          <w:sz w:val="32"/>
+          <w:szCs w:val="24"/>
+        </w:rPr>
+        <w:tab/>
+      </w:r>
+    </w:p>
+    <w:p>
+      <w:pPr>
+        <w:jc w:val="center"/>
+        <w:rPr>
+          <w:rFonts w:ascii="Arial" w:hAnsi="Arial" w:cs="Arial"/>
+          <w:b/>
+          <w:color w:val="002060"/>
+          <w:sz w:val="32"/>
+          <w:szCs w:val="24"/>
+        </w:rPr>
+      </w:pPr>
+      <w:r>
+        <w:rPr>
+          <w:rFonts w:ascii="Arial" w:hAnsi="Arial" w:cs="Arial"/>
+          <w:b/>
+          <w:color w:val="002060"/>
+          <w:sz w:val="32"/>
+          <w:szCs w:val="24"/>
+        </w:rPr>
+        <w:t>Carnet:</w:t>
+      </w:r>
+    </w:p>
+    <w:p>
+      <w:pPr>
+        <w:jc w:val="center"/>
+        <w:rPr>
+          <w:rFonts w:ascii="Arial" w:hAnsi="Arial" w:cs="Arial"/>
+          <w:b/>
+          <w:color w:val="002060"/>
+          <w:sz w:val="32"/>
+          <w:szCs w:val="24"/>
+        </w:rPr>
+      </w:pPr>
+      <w:r>
+        <w:rPr>
+          <w:rFonts w:ascii="Arial" w:hAnsi="Arial" w:cs="Arial"/>
+          <w:b/>
+          <w:color w:val="002060"/>
+          <w:sz w:val="32"/>
+          <w:szCs w:val="24"/>
+        </w:rPr>
+        <w:t>2019211225</w:t>
+      </w:r>
+    </w:p>
+    <w:p>
+      <w:pPr>
+        <w:jc w:val="center"/>
+        <w:rPr>
+          <w:rFonts w:ascii="Arial" w:hAnsi="Arial" w:cs="Arial"/>
+          <w:b/>
+          <w:color w:val="002060"/>
+          <w:sz w:val="32"/>
+          <w:szCs w:val="24"/>
+        </w:rPr>
+      </w:pPr>
+      <w:r>
+        <w:rPr>
+          <w:rFonts w:ascii="Arial" w:hAnsi="Arial" w:cs="Arial"/>
+          <w:b/>
+          <w:color w:val="002060"/>
+          <w:sz w:val="32"/>
+          <w:szCs w:val="24"/>
+        </w:rPr>
+        <w:t>2020067573</w:t>
+      </w:r>
+    </w:p>
+    <w:p>
+      <w:pPr>
+        <w:jc w:val="center"/>
+        <w:rPr>
+          <w:rFonts w:ascii="Arial" w:hAnsi="Arial" w:cs="Arial"/>
+          <w:b/>
+          <w:color w:val="002060"/>
+          <w:sz w:val="32"/>
+          <w:szCs w:val="24"/>
+        </w:rPr>
+      </w:pPr>
+      <w:r>
+        <w:rPr>
+          <w:rFonts w:ascii="Arial" w:hAnsi="Arial" w:cs="Arial"/>
+          <w:b/>
+          <w:color w:val="002060"/>
+          <w:sz w:val="32"/>
+          <w:szCs w:val="24"/>
+        </w:rPr>
+        <w:t>Profesor:</w:t>
+      </w:r>
+    </w:p>
+    <w:p>
+      <w:pPr>
+        <w:jc w:val="center"/>
+        <w:rPr>
+          <w:rFonts w:ascii="Arial" w:hAnsi="Arial" w:cs="Arial"/>
+          <w:b/>
+          <w:color w:val="002060"/>
+          <w:sz w:val="32"/>
+          <w:szCs w:val="24"/>
+        </w:rPr>
+      </w:pPr>
+      <w:r>
+        <w:rPr>
+          <w:rFonts w:ascii="Arial" w:hAnsi="Arial" w:cs="Arial"/>
+          <w:b/>
+          <w:color w:val="002060"/>
+          <w:sz w:val="32"/>
+          <w:szCs w:val="24"/>
+        </w:rPr>
+        <w:t>Laura Guiselle Coto Sarmiento</w:t>
+      </w:r>
+    </w:p>
+    <w:p>
+      <w:pPr>
+        <w:jc w:val="center"/>
+        <w:rPr>
+          <w:rFonts w:ascii="Arial" w:hAnsi="Arial" w:cs="Arial"/>
+          <w:b/>
+          <w:color w:val="002060"/>
+          <w:sz w:val="32"/>
+          <w:szCs w:val="24"/>
+        </w:rPr>
+      </w:pPr>
+      <w:r>
+        <w:rPr>
+          <w:rFonts w:ascii="Arial" w:hAnsi="Arial" w:cs="Arial"/>
+          <w:b/>
+          <w:color w:val="002060"/>
+          <w:sz w:val="32"/>
+          <w:szCs w:val="24"/>
+        </w:rPr>
+        <w:t>Grupo #</w:t>
+      </w:r>
+      <w:r>
+        <w:rPr>
+          <w:rFonts w:ascii="Arial" w:hAnsi="Arial" w:cs="Arial"/>
+          <w:b/>
+          <w:color w:val="002060"/>
+          <w:sz w:val="32"/>
+          <w:szCs w:val="24"/>
+        </w:rPr>
+        <w:t>21</w:t>
+      </w:r>
+    </w:p>
+    <w:p>
+      <w:pPr>
+        <w:jc w:val="center"/>
+        <w:rPr>
+          <w:rFonts w:ascii="Arial" w:hAnsi="Arial" w:cs="Arial"/>
+          <w:b/>
+          <w:color w:val="002060"/>
+          <w:sz w:val="32"/>
+          <w:szCs w:val="24"/>
+        </w:rPr>
+      </w:pPr>
+      <w:r>
+        <w:rPr>
+          <w:rFonts w:ascii="Arial" w:hAnsi="Arial" w:cs="Arial"/>
+          <w:b/>
+          <w:color w:val="002060"/>
+          <w:sz w:val="32"/>
+          <w:szCs w:val="24"/>
+        </w:rPr>
+        <w:t xml:space="preserve">Proyecto Antiguo </w:t>
+      </w:r>
+    </w:p>
+    <w:p>
+      <w:pPr>
+        <w:jc w:val="both"/>
+        <w:rPr>
+          <w:rFonts w:ascii="Arial" w:hAnsi="Arial" w:cs="Arial"/>
+          <w:b/>
+          <w:color w:val="002060"/>
+          <w:sz w:val="24"/>
+          <w:szCs w:val="24"/>
+        </w:rPr>
+      </w:pPr>
+    </w:p>
+    <w:p>
+      <w:pPr>
+        <w:jc w:val="both"/>
+        <w:rPr>
+          <w:rFonts w:ascii="Arial" w:hAnsi="Arial" w:cs="Arial"/>
+          <w:b/>
+          <w:color w:val="002060"/>
+          <w:sz w:val="24"/>
+          <w:szCs w:val="24"/>
+        </w:rPr>
+      </w:pPr>
+    </w:p>
+    <w:p>
+      <w:pPr>
+        <w:jc w:val="both"/>
+        <w:rPr>
+          <w:rFonts w:ascii="Arial" w:hAnsi="Arial" w:cs="Arial"/>
+          <w:b/>
+          <w:color w:val="002060"/>
+          <w:sz w:val="24"/>
+          <w:szCs w:val="24"/>
+        </w:rPr>
+      </w:pPr>
+    </w:p>
+    <w:p>
+      <w:pPr>
+        <w:spacing w:after="120" w:line="240" w:lineRule="atLeast"/>
+        <w:rPr>
+          <w:rFonts w:ascii="Arial" w:hAnsi="Arial" w:cs="Arial"/>
+        </w:rPr>
+      </w:pPr>
+    </w:p>
+    <w:p>
+      <w:pPr>
+        <w:spacing w:after="120" w:line="240" w:lineRule="atLeast"/>
+        <w:rPr>
+          <w:rFonts w:ascii="Arial" w:hAnsi="Arial" w:cs="Arial"/>
+        </w:rPr>
+      </w:pPr>
+    </w:p>
+    <w:p>
+      <w:pPr>
+        <w:spacing w:after="120" w:line="240" w:lineRule="atLeast"/>
+        <w:rPr>
+          <w:rFonts w:ascii="Arial" w:hAnsi="Arial" w:cs="Arial"/>
+        </w:rPr>
+      </w:pPr>
+    </w:p>
+    <w:p>
+      <w:pPr>
+        <w:spacing w:after="120" w:line="240" w:lineRule="atLeast"/>
+        <w:rPr>
+          <w:rFonts w:ascii="Arial" w:hAnsi="Arial" w:cs="Arial"/>
+        </w:rPr>
+      </w:pPr>
+    </w:p>
+    <w:p>
+      <w:pPr>
+        <w:spacing w:after="120" w:line="240" w:lineRule="atLeast"/>
+        <w:rPr>
+          <w:rFonts w:ascii="Arial" w:hAnsi="Arial" w:cs="Arial"/>
+        </w:rPr>
+      </w:pPr>
+    </w:p>
+    <w:p>
+      <w:pPr>
+        <w:spacing w:after="120" w:line="240" w:lineRule="atLeast"/>
+        <w:rPr>
+          <w:rFonts w:ascii="Arial" w:hAnsi="Arial" w:cs="Arial"/>
+        </w:rPr>
+      </w:pPr>
+    </w:p>
+    <w:p>
+      <w:bookmarkStart w:id="0" w:name="_GoBack"/>
+      <w:bookmarkEnd w:id="0"/>
       <w:r>
         <w:t xml:space="preserve">Creador:   </w:t>
       </w:r>
@@ -369,11 +844,7 @@
           </w:p>
           <w:p>
             <w:r>
-              <w:t xml:space="preserve">Justificación: Verifica que el juego funcione correctamente incluso si </w:t>
-            </w:r>
-            <w:r>
-              <w:lastRenderedPageBreak/>
-              <w:t>el tablero ya tiene algunas fichas al inicio.</w:t>
+              <w:t>Justificación: Verifica que el juego funcione correctamente incluso si el tablero ya tiene algunas fichas al inicio.</w:t>
             </w:r>
           </w:p>
         </w:tc>
@@ -398,7 +869,6 @@
           </w:tcPr>
           <w:p>
             <w:r>
-              <w:lastRenderedPageBreak/>
               <w:t>Pruebas de Condiciones:</w:t>
             </w:r>
           </w:p>
@@ -3524,7 +3994,6 @@
       </w:r>
     </w:p>
     <w:p>
-      <w:bookmarkStart w:id="0" w:name="_GoBack"/>
       <w:r>
         <w:t>void pruebaEstres(int num_jugadas) {</w:t>
       </w:r>
@@ -3636,7 +4105,6 @@
         <w:t>}</w:t>
       </w:r>
     </w:p>
-    <w:bookmarkEnd w:id="0"/>
     <w:p/>
     <w:sectPr>
       <w:pgSz w:w="12240" w:h="15840"/>
@@ -4281,6 +4749,29 @@
     <w:name w:val="Normal"/>
     <w:qFormat/>
   </w:style>
+  <w:style w:type="paragraph" w:styleId="Ttulo1">
+    <w:name w:val="heading 1"/>
+    <w:basedOn w:val="Normal"/>
+    <w:next w:val="Normal"/>
+    <w:link w:val="Ttulo1Car"/>
+    <w:uiPriority w:val="9"/>
+    <w:qFormat/>
+    <w:rsid w:val="005328C6"/>
+    <w:pPr>
+      <w:keepNext/>
+      <w:keepLines/>
+      <w:spacing w:before="480" w:after="0" w:line="276" w:lineRule="auto"/>
+      <w:outlineLvl w:val="0"/>
+    </w:pPr>
+    <w:rPr>
+      <w:rFonts w:asciiTheme="majorHAnsi" w:eastAsiaTheme="majorEastAsia" w:hAnsiTheme="majorHAnsi" w:cstheme="majorBidi"/>
+      <w:b/>
+      <w:bCs/>
+      <w:color w:val="2E74B5" w:themeColor="accent1" w:themeShade="BF"/>
+      <w:sz w:val="28"/>
+      <w:szCs w:val="28"/>
+    </w:rPr>
+  </w:style>
   <w:style w:type="character" w:default="1" w:styleId="Fuentedeprrafopredeter">
     <w:name w:val="Default Paragraph Font"/>
     <w:uiPriority w:val="1"/>
@@ -4381,6 +4872,21 @@
     <w:link w:val="Piedepgina"/>
     <w:uiPriority w:val="99"/>
     <w:rsid w:val="00F75F05"/>
+  </w:style>
+  <w:style w:type="character" w:customStyle="1" w:styleId="Ttulo1Car">
+    <w:name w:val="Título 1 Car"/>
+    <w:basedOn w:val="Fuentedeprrafopredeter"/>
+    <w:link w:val="Ttulo1"/>
+    <w:uiPriority w:val="9"/>
+    <w:rsid w:val="005328C6"/>
+    <w:rPr>
+      <w:rFonts w:asciiTheme="majorHAnsi" w:eastAsiaTheme="majorEastAsia" w:hAnsiTheme="majorHAnsi" w:cstheme="majorBidi"/>
+      <w:b/>
+      <w:bCs/>
+      <w:color w:val="2E74B5" w:themeColor="accent1" w:themeShade="BF"/>
+      <w:sz w:val="28"/>
+      <w:szCs w:val="28"/>
+    </w:rPr>
   </w:style>
 </w:styles>
 </file>
@@ -4651,7 +5157,7 @@
 </file>
 
 <file path=customXml/itemProps1.xml><?xml version="1.0" encoding="utf-8"?>
-<ds:datastoreItem xmlns:ds="http://schemas.openxmlformats.org/officeDocument/2006/customXml" ds:itemID="{473E24B0-2591-4EAE-971E-49958481A2F9}">
+<ds:datastoreItem xmlns:ds="http://schemas.openxmlformats.org/officeDocument/2006/customXml" ds:itemID="{8FD85E20-33C3-4EFF-A31C-455EEF0B3D2F}">
   <ds:schemaRefs>
     <ds:schemaRef ds:uri="http://schemas.openxmlformats.org/officeDocument/2006/bibliography"/>
   </ds:schemaRefs>
